--- a/FinalProject/Docs/Townes_POLS6310_2019_Spring_FinalProject_References.docx
+++ b/FinalProject/Docs/Townes_POLS6310_2019_Spring_FinalProject_References.docx
@@ -3,294 +3,381 @@
 <w:document xmlns:wpc="http://schemas.microsoft.com/office/word/2010/wordprocessingCanvas" xmlns:mc="http://schemas.openxmlformats.org/markup-compatibility/2006" xmlns:o="urn:schemas-microsoft-com:office:office" xmlns:r="http://schemas.openxmlformats.org/officeDocument/2006/relationships" xmlns:m="http://schemas.openxmlformats.org/officeDocument/2006/math" xmlns:v="urn:schemas-microsoft-com:vml" xmlns:wp14="http://schemas.microsoft.com/office/word/2010/wordprocessingDrawing" xmlns:wp="http://schemas.openxmlformats.org/drawingml/2006/wordprocessingDrawing" xmlns:w10="urn:schemas-microsoft-com:office:word" xmlns:w="http://schemas.openxmlformats.org/wordprocessingml/2006/main" xmlns:w14="http://schemas.microsoft.com/office/word/2010/wordml" xmlns:wpg="http://schemas.microsoft.com/office/word/2010/wordprocessingGroup" xmlns:wpi="http://schemas.microsoft.com/office/word/2010/wordprocessingInk" xmlns:wne="http://schemas.microsoft.com/office/word/2006/wordml" xmlns:wps="http://schemas.microsoft.com/office/word/2010/wordprocessingShape" mc:Ignorable="w14 wp14">
   <w:body>
     <w:p>
+      <w:r>
+        <w:t>Federal obligations for research, development, and R&amp;D plant, by category of obligation, performer, and field of science and engineering: Fiscal years 2009 through 2017</w:t>
+      </w:r>
+      <w:r>
+        <w:t xml:space="preserve"> [D</w:t>
+      </w:r>
+      <w:r>
+        <w:t>ata]. (2018). Available from https://nces.ed.gov/programs/digest/d17/tables/dt17_402.10.asp</w:t>
+      </w:r>
+    </w:p>
+    <w:p/>
+    <w:p>
+      <w:proofErr w:type="gramStart"/>
+      <w:r>
+        <w:t>Funding Facts.</w:t>
+      </w:r>
+      <w:proofErr w:type="gramEnd"/>
+      <w:r>
+        <w:t xml:space="preserve"> </w:t>
+      </w:r>
+      <w:proofErr w:type="gramStart"/>
+      <w:r>
+        <w:t>(2018). NIH Research Portfolio Online Reporting Tools</w:t>
+      </w:r>
+      <w:r>
+        <w:t xml:space="preserve"> </w:t>
+      </w:r>
+      <w:r>
+        <w:t>[D</w:t>
+      </w:r>
+      <w:r>
+        <w:t>atabase]</w:t>
+      </w:r>
+      <w:r>
+        <w:t>.</w:t>
+      </w:r>
+      <w:proofErr w:type="gramEnd"/>
+      <w:r>
+        <w:t xml:space="preserve"> Retrieved April 28, 2019, from https://www.report.nih.gov/fundingfacts/fundingfacts.aspx</w:t>
+      </w:r>
+    </w:p>
+    <w:p/>
+    <w:p>
+      <w:proofErr w:type="gramStart"/>
+      <w:r>
+        <w:t>The National Academies of Sciences, Engineering, and Medicine.</w:t>
+      </w:r>
+      <w:proofErr w:type="gramEnd"/>
+      <w:r>
+        <w:t xml:space="preserve"> (2000). Chapter F: National Science Foundation Proposal Success Rates. </w:t>
+      </w:r>
+      <w:proofErr w:type="gramStart"/>
+      <w:r>
+        <w:rPr>
+          <w:i/>
+        </w:rPr>
+        <w:t>Federal Funding of Astronomical Research</w:t>
+      </w:r>
+      <w:r>
+        <w:rPr>
+          <w:i/>
+        </w:rPr>
+        <w:t xml:space="preserve"> </w:t>
+      </w:r>
+      <w:r>
+        <w:t>[Data]</w:t>
+      </w:r>
+      <w:r>
+        <w:t>.</w:t>
+      </w:r>
+      <w:proofErr w:type="gramEnd"/>
+      <w:r>
+        <w:t xml:space="preserve"> Retrieved from https://www.nap.edu/read/9954/chapter/16</w:t>
+      </w:r>
+    </w:p>
+    <w:p/>
+    <w:p>
+      <w:proofErr w:type="gramStart"/>
+      <w:r>
+        <w:t>National Science Foundation.</w:t>
+      </w:r>
+      <w:proofErr w:type="gramEnd"/>
+      <w:r>
+        <w:t xml:space="preserve"> (2015). </w:t>
+      </w:r>
+      <w:r>
+        <w:rPr>
+          <w:i/>
+        </w:rPr>
+        <w:t>Federal Funds for Research and Development, Detailed Historical Tables: Fiscal Years 1951-2002</w:t>
+      </w:r>
+      <w:r>
+        <w:t xml:space="preserve"> [D</w:t>
+      </w:r>
+      <w:r>
+        <w:t>ata]. Retrieved from https://wayback.archive-it.org/5902/20150627201426/http://www.nsf.gov/statistics/nsf03325/</w:t>
+      </w:r>
+    </w:p>
+    <w:p/>
+    <w:p>
+      <w:proofErr w:type="gramStart"/>
+      <w:r>
+        <w:t>National Science Foundation.</w:t>
+      </w:r>
+      <w:proofErr w:type="gramEnd"/>
+      <w:r>
+        <w:t xml:space="preserve"> </w:t>
+      </w:r>
+      <w:proofErr w:type="gramStart"/>
+      <w:r>
+        <w:t>(</w:t>
+      </w:r>
+      <w:proofErr w:type="spellStart"/>
+      <w:r>
+        <w:t>n.d.</w:t>
+      </w:r>
+      <w:proofErr w:type="spellEnd"/>
+      <w:r>
+        <w:t>)</w:t>
+      </w:r>
+      <w:proofErr w:type="gramEnd"/>
+      <w:r>
+        <w:t xml:space="preserve"> </w:t>
+      </w:r>
+      <w:proofErr w:type="gramStart"/>
+      <w:r>
+        <w:rPr>
+          <w:i/>
+        </w:rPr>
+        <w:t>Summary Proposal and Award information (Funding Rate) by State and Organization</w:t>
+      </w:r>
+      <w:r>
+        <w:t xml:space="preserve"> [D</w:t>
+      </w:r>
+      <w:r>
+        <w:t>atabase].</w:t>
+      </w:r>
+      <w:proofErr w:type="gramEnd"/>
+      <w:r>
+        <w:t xml:space="preserve"> Retrieved from https://dellweb.bfa.nsf.gov/awdfr3/defautl.asp</w:t>
+      </w:r>
+    </w:p>
+    <w:p/>
+    <w:p>
+      <w:proofErr w:type="gramStart"/>
+      <w:r>
+        <w:t>National Science Foundation</w:t>
+      </w:r>
+      <w:r>
+        <w:t xml:space="preserve"> Industrial Research and Development Information System.</w:t>
+      </w:r>
+      <w:proofErr w:type="gramEnd"/>
+      <w:r>
+        <w:t xml:space="preserve"> </w:t>
+      </w:r>
+      <w:proofErr w:type="gramStart"/>
+      <w:r>
+        <w:t>(</w:t>
+      </w:r>
+      <w:proofErr w:type="spellStart"/>
+      <w:r>
+        <w:t>n.d.</w:t>
+      </w:r>
+      <w:proofErr w:type="spellEnd"/>
+      <w:r>
+        <w:t>).</w:t>
+      </w:r>
+      <w:proofErr w:type="gramEnd"/>
+      <w:r>
+        <w:t xml:space="preserve"> </w:t>
+      </w:r>
+      <w:r>
+        <w:rPr>
+          <w:i/>
+        </w:rPr>
+        <w:t xml:space="preserve">Federal funds for industrial R&amp;D performance, by industry and by size of company: 1953-98 </w:t>
+      </w:r>
+      <w:r>
+        <w:t>[D</w:t>
+      </w:r>
+      <w:r>
+        <w:t>ata]. Retrieved from https://wayback.archive-it.org/5902/20181004145057/https://www.nsf.gov/statistics/iris/search_hist.cfm?indx=16</w:t>
+      </w:r>
+    </w:p>
+    <w:p/>
+    <w:p>
+      <w:r>
+        <w:t>SBIR Aw</w:t>
+      </w:r>
+      <w:r>
+        <w:t>ard Summary by Year [Data file</w:t>
+      </w:r>
+      <w:r>
+        <w:t xml:space="preserve">]. </w:t>
+      </w:r>
+      <w:proofErr w:type="gramStart"/>
+      <w:r>
+        <w:t>(</w:t>
+      </w:r>
+      <w:proofErr w:type="spellStart"/>
+      <w:r>
+        <w:t>n.d.</w:t>
+      </w:r>
+      <w:proofErr w:type="spellEnd"/>
+      <w:r>
+        <w:t>).</w:t>
+      </w:r>
+      <w:proofErr w:type="gramEnd"/>
+      <w:r>
+        <w:t xml:space="preserve"> </w:t>
+      </w:r>
+      <w:r>
+        <w:rPr>
+          <w:i/>
+        </w:rPr>
+        <w:t>SBIR STTR America’s Seed Fund</w:t>
+      </w:r>
+      <w:r>
+        <w:t xml:space="preserve"> [website]</w:t>
+      </w:r>
+      <w:r>
+        <w:t>. Retrieved April 27, 2019, from https://www.sbir.gov/node/735727?view_by=Year</w:t>
+      </w:r>
+    </w:p>
+    <w:p/>
+    <w:p>
+      <w:proofErr w:type="gramStart"/>
+      <w:r>
+        <w:t>SBIR/STTR Dashboard [D</w:t>
+      </w:r>
+      <w:r>
+        <w:t>ata</w:t>
+      </w:r>
+      <w:r>
+        <w:t>base</w:t>
+      </w:r>
+      <w:r>
+        <w:t>] (</w:t>
+      </w:r>
+      <w:proofErr w:type="spellStart"/>
+      <w:r>
+        <w:t>n.d.</w:t>
+      </w:r>
+      <w:proofErr w:type="spellEnd"/>
+      <w:r>
+        <w:t>).</w:t>
+      </w:r>
+      <w:proofErr w:type="gramEnd"/>
+      <w:r>
+        <w:t xml:space="preserve"> Retrieved April 18, 2019, from https://www.sbir.gov/awards/annual-reports?view_by=Year</w:t>
+      </w:r>
+    </w:p>
+    <w:p/>
+    <w:p>
+      <w:r>
+        <w:t>Small Business Innovation Act: 11th Annual Report. (1993). Retrieved from https://www.sbir.gov/sites/default/files/SBIR_1993.pdf</w:t>
+      </w:r>
+    </w:p>
+    <w:p/>
+    <w:p>
+      <w:pPr>
+        <w:rPr>
+          <w:rFonts w:ascii="Calibri" w:eastAsia="Times New Roman" w:hAnsi="Calibri" w:cs="Times New Roman"/>
+          <w:color w:val="000000"/>
+        </w:rPr>
+      </w:pPr>
+      <w:r>
+        <w:rPr>
+          <w:rFonts w:ascii="Calibri" w:eastAsia="Times New Roman" w:hAnsi="Calibri" w:cs="Times New Roman"/>
+          <w:i/>
+          <w:iCs/>
+          <w:color w:val="000000"/>
+        </w:rPr>
+        <w:t>The Small Business Innovation Research Act of 1981</w:t>
+      </w:r>
+      <w:r>
+        <w:rPr>
+          <w:rFonts w:ascii="Calibri" w:eastAsia="Times New Roman" w:hAnsi="Calibri" w:cs="Times New Roman"/>
+          <w:color w:val="000000"/>
+        </w:rPr>
+        <w:t>: Hearings before the Subcommittee on Innovation and Technology of the Senate Committee on Small Business, 97th Cong. 1-4 (1981) (statement of Senator Warren Rudman).</w:t>
+      </w:r>
+    </w:p>
+    <w:p>
       <w:bookmarkStart w:id="0" w:name="_GoBack"/>
       <w:bookmarkEnd w:id="0"/>
-      <w:r>
-        <w:t>Federal obligations for research, development, and R&amp;D plant, by category of obligation, performer, and field of science and engineering: Fiscal years 2009 through 2017</w:t>
-      </w:r>
-      <w:r>
-        <w:t xml:space="preserve"> [D</w:t>
-      </w:r>
-      <w:r>
-        <w:t>ata]. (2018). Available from https://nces.ed.gov/programs/digest/d17/tables/dt17_402.10.asp</w:t>
-      </w:r>
-    </w:p>
-    <w:p/>
-    <w:p>
-      <w:proofErr w:type="gramStart"/>
-      <w:r>
-        <w:t>Funding Facts.</w:t>
-      </w:r>
-      <w:proofErr w:type="gramEnd"/>
-      <w:r>
-        <w:t xml:space="preserve"> </w:t>
-      </w:r>
-      <w:proofErr w:type="gramStart"/>
-      <w:r>
-        <w:t>(2018). NIH Research Portfolio Online Reporting Tools</w:t>
-      </w:r>
-      <w:r>
+    </w:p>
+    <w:p>
+      <w:r>
+        <w:t xml:space="preserve">Table 109 - R&amp;D Obligations, by performer: 1967-2012. (2013). </w:t>
+      </w:r>
+      <w:r>
+        <w:rPr>
+          <w:i/>
+        </w:rPr>
+        <w:t>Federal Funds for Research and Development: Fiscal Years 2010-12</w:t>
+      </w:r>
+      <w:r>
+        <w:rPr>
+          <w:i/>
+        </w:rPr>
         <w:t xml:space="preserve"> </w:t>
       </w:r>
       <w:r>
         <w:t>[D</w:t>
       </w:r>
       <w:r>
-        <w:t>ata</w:t>
-      </w:r>
-      <w:r>
-        <w:t>base</w:t>
-      </w:r>
-      <w:r>
-        <w:t>]</w:t>
+        <w:t>ata]</w:t>
+      </w:r>
+      <w:r>
+        <w:t>. Retrieved from https://www.nsf.gov/statistics/nsf13326/content.cfm?pub_id=4243&amp;id=2</w:t>
+      </w:r>
+    </w:p>
+    <w:p/>
+    <w:p>
+      <w:r>
+        <w:t>Table 116 - R&amp;D Obligations, by performer: 1986-2007</w:t>
       </w:r>
       <w:r>
         <w:t>.</w:t>
       </w:r>
-      <w:proofErr w:type="gramEnd"/>
-      <w:r>
-        <w:t xml:space="preserve"> Retrieved April 28, 2019, from https://www.report.nih.gov/fundingfacts/fundingfacts.aspx</w:t>
-      </w:r>
-    </w:p>
-    <w:p/>
-    <w:p>
-      <w:proofErr w:type="gramStart"/>
-      <w:r>
-        <w:t>The National Academies of Sciences, Engineering, and Medicine.</w:t>
-      </w:r>
-      <w:proofErr w:type="gramEnd"/>
-      <w:r>
-        <w:t xml:space="preserve"> (2000). </w:t>
-      </w:r>
-      <w:r>
-        <w:t>Chapter F: National Science Fou</w:t>
-      </w:r>
-      <w:r>
-        <w:t>n</w:t>
-      </w:r>
-      <w:r>
-        <w:t>d</w:t>
-      </w:r>
-      <w:r>
-        <w:t xml:space="preserve">ation Proposal Success Rates. </w:t>
-      </w:r>
-      <w:proofErr w:type="gramStart"/>
-      <w:r>
-        <w:rPr>
-          <w:i/>
-        </w:rPr>
-        <w:t>Federal Funding of Astronomical Research</w:t>
-      </w:r>
-      <w:r>
-        <w:rPr>
-          <w:i/>
-        </w:rPr>
-        <w:t xml:space="preserve"> </w:t>
-      </w:r>
-      <w:r>
-        <w:t>[Data]</w:t>
-      </w:r>
-      <w:r>
-        <w:t>.</w:t>
-      </w:r>
-      <w:proofErr w:type="gramEnd"/>
-      <w:r>
-        <w:t xml:space="preserve"> Retrieved from https://www.nap.edu/read/9954/chapter/16</w:t>
-      </w:r>
-    </w:p>
-    <w:p/>
-    <w:p>
-      <w:proofErr w:type="gramStart"/>
-      <w:r>
-        <w:t>National Science Foundation.</w:t>
-      </w:r>
-      <w:proofErr w:type="gramEnd"/>
-      <w:r>
-        <w:t xml:space="preserve"> (2015). </w:t>
-      </w:r>
-      <w:r>
-        <w:rPr>
-          <w:i/>
-        </w:rPr>
-        <w:t>Federal Funds for Research and Development, Detailed Historical Tables: Fiscal Years 1951-2002</w:t>
-      </w:r>
-      <w:r>
-        <w:t xml:space="preserve"> [D</w:t>
-      </w:r>
-      <w:r>
-        <w:t>ata]. Retrieved from https://wayback.archive-it.org/5902/20150627201426/http://www.nsf.gov/statistics/nsf03325/</w:t>
-      </w:r>
-    </w:p>
-    <w:p/>
-    <w:p>
-      <w:proofErr w:type="gramStart"/>
-      <w:r>
-        <w:t>National Science Foundation.</w:t>
-      </w:r>
-      <w:proofErr w:type="gramEnd"/>
-      <w:r>
-        <w:t xml:space="preserve"> </w:t>
-      </w:r>
-      <w:proofErr w:type="gramStart"/>
-      <w:r>
-        <w:t>(</w:t>
-      </w:r>
-      <w:proofErr w:type="spellStart"/>
-      <w:r>
-        <w:t>n.d.</w:t>
-      </w:r>
-      <w:proofErr w:type="spellEnd"/>
-      <w:r>
-        <w:t>)</w:t>
-      </w:r>
-      <w:proofErr w:type="gramEnd"/>
-      <w:r>
-        <w:t xml:space="preserve"> </w:t>
-      </w:r>
-      <w:proofErr w:type="gramStart"/>
-      <w:r>
-        <w:rPr>
-          <w:i/>
-        </w:rPr>
-        <w:t>Summary Proposal and Award information (Funding Rate) by State and Organization</w:t>
-      </w:r>
-      <w:r>
-        <w:t xml:space="preserve"> [D</w:t>
-      </w:r>
-      <w:r>
-        <w:t>atabase].</w:t>
-      </w:r>
-      <w:proofErr w:type="gramEnd"/>
-      <w:r>
-        <w:t xml:space="preserve"> Retrieved from https://dellweb.bfa.nsf.gov/awdfr3/defautl.asp</w:t>
-      </w:r>
-    </w:p>
-    <w:p/>
-    <w:p>
-      <w:proofErr w:type="gramStart"/>
-      <w:r>
-        <w:t>National Science Foundation</w:t>
-      </w:r>
-      <w:r>
-        <w:t xml:space="preserve"> Industrial Research and Development Information System.</w:t>
-      </w:r>
-      <w:proofErr w:type="gramEnd"/>
-      <w:r>
-        <w:t xml:space="preserve"> </w:t>
-      </w:r>
-      <w:proofErr w:type="gramStart"/>
-      <w:r>
-        <w:t>(</w:t>
-      </w:r>
-      <w:proofErr w:type="spellStart"/>
-      <w:r>
-        <w:t>n.d.</w:t>
-      </w:r>
-      <w:proofErr w:type="spellEnd"/>
-      <w:r>
-        <w:t>).</w:t>
-      </w:r>
-      <w:proofErr w:type="gramEnd"/>
-      <w:r>
-        <w:t xml:space="preserve"> </w:t>
-      </w:r>
-      <w:r>
-        <w:rPr>
-          <w:i/>
-        </w:rPr>
-        <w:t xml:space="preserve">Federal funds for industrial R&amp;D performance, by industry and by size of company: 1953-98 </w:t>
+      <w:r>
+        <w:t xml:space="preserve"> </w:t>
+      </w:r>
+      <w:r>
+        <w:t xml:space="preserve">(2008). </w:t>
+      </w:r>
+      <w:r>
+        <w:rPr>
+          <w:i/>
+        </w:rPr>
+        <w:t>Federal Funds for Research and Development: Fiscal Years 2005–07</w:t>
+      </w:r>
+      <w:r>
+        <w:rPr>
+          <w:i/>
+        </w:rPr>
+        <w:t xml:space="preserve"> </w:t>
       </w:r>
       <w:r>
         <w:t>[D</w:t>
       </w:r>
       <w:r>
-        <w:t>ata]. Retrieved from https://wayback.archive-it.org/5902/20181004145057/https://www.nsf.gov/statistics/iris/search_hist.cfm?indx=16</w:t>
-      </w:r>
-    </w:p>
-    <w:p/>
-    <w:p>
-      <w:r>
-        <w:t>SBIR Aw</w:t>
-      </w:r>
-      <w:r>
-        <w:t>ard Summary by Year [Data file</w:t>
-      </w:r>
-      <w:r>
-        <w:t xml:space="preserve">]. </w:t>
-      </w:r>
-      <w:proofErr w:type="gramStart"/>
-      <w:r>
-        <w:t>(</w:t>
-      </w:r>
-      <w:proofErr w:type="spellStart"/>
-      <w:r>
-        <w:t>n.d.</w:t>
-      </w:r>
-      <w:proofErr w:type="spellEnd"/>
-      <w:r>
-        <w:t>).</w:t>
-      </w:r>
-      <w:proofErr w:type="gramEnd"/>
-      <w:r>
-        <w:t xml:space="preserve"> </w:t>
-      </w:r>
-      <w:r>
-        <w:rPr>
-          <w:i/>
-        </w:rPr>
-        <w:t>SBIR STTR America’s Seed Fund</w:t>
-      </w:r>
-      <w:r>
-        <w:t xml:space="preserve"> [website]</w:t>
-      </w:r>
-      <w:r>
-        <w:t>. Retrieved April 27, 2019, from https://www.sbir.gov/node/735727?view_by=Year</w:t>
-      </w:r>
-    </w:p>
-    <w:p/>
-    <w:p>
-      <w:proofErr w:type="gramStart"/>
-      <w:r>
-        <w:t>SBIR/STTR Dashboard [D</w:t>
-      </w:r>
-      <w:r>
-        <w:t>ata</w:t>
-      </w:r>
-      <w:r>
-        <w:t>base</w:t>
-      </w:r>
-      <w:r>
-        <w:t>] (</w:t>
-      </w:r>
-      <w:proofErr w:type="spellStart"/>
-      <w:r>
-        <w:t>n.d.</w:t>
-      </w:r>
-      <w:proofErr w:type="spellEnd"/>
-      <w:r>
-        <w:t>).</w:t>
-      </w:r>
-      <w:proofErr w:type="gramEnd"/>
-      <w:r>
-        <w:t xml:space="preserve"> Retrieved April 18, 2019, from https://www.sbir.gov/awards/annual-reports?view_by=Year</w:t>
-      </w:r>
-    </w:p>
-    <w:p/>
-    <w:p>
-      <w:r>
-        <w:t>Small Business Innovation Act: 11th Annual Report. (1993). Retrieved from https://www.sbir.gov/sites/default/files/SBIR_1993.pdf</w:t>
-      </w:r>
-    </w:p>
-    <w:p/>
-    <w:p>
-      <w:r>
-        <w:t xml:space="preserve">Table 109 - R&amp;D Obligations, by performer: 1967-2012. (2013). </w:t>
-      </w:r>
-      <w:r>
-        <w:rPr>
-          <w:i/>
-        </w:rPr>
-        <w:t>Federal Funds for Research and Development: Fiscal Years 2010-12</w:t>
+        <w:t>ata]</w:t>
+      </w:r>
+      <w:r>
+        <w:t>. Retrieved from https://wayback.archive-it.org/5902/20160210221829/http://www.nsf.gov/statistics/nsf09300/content.cfm?pub_id=3898&amp;id=2</w:t>
+      </w:r>
+    </w:p>
+    <w:p/>
+    <w:p>
+      <w:r>
+        <w:t>Table 127 -</w:t>
+      </w:r>
+      <w:r>
+        <w:t xml:space="preserve"> Federal obligations for research and development, by performer: FYs 1967–2017</w:t>
+      </w:r>
+    </w:p>
+    <w:p>
+      <w:proofErr w:type="gramStart"/>
+      <w:r>
+        <w:t>(Dollars in millions).</w:t>
+      </w:r>
+      <w:proofErr w:type="gramEnd"/>
+      <w:r>
+        <w:t xml:space="preserve"> </w:t>
+      </w:r>
+      <w:r>
+        <w:t xml:space="preserve">(2017). </w:t>
+      </w:r>
+      <w:r>
+        <w:rPr>
+          <w:i/>
+        </w:rPr>
+        <w:t>Federal Funds for Research and Development: Fiscal Years 2015-17</w:t>
       </w:r>
       <w:r>
         <w:rPr>
@@ -305,28 +392,23 @@
         <w:t>ata]</w:t>
       </w:r>
       <w:r>
-        <w:t>. Retrieved from https://www.nsf.gov/statistics/nsf13326/content.cfm?pub_id=4243&amp;id=2</w:t>
-      </w:r>
-    </w:p>
-    <w:p/>
-    <w:p>
-      <w:r>
-        <w:t>Table 116 - R&amp;D Obligations, by performer: 1986-2007</w:t>
-      </w:r>
-      <w:r>
-        <w:t>.</w:t>
-      </w:r>
-      <w:r>
-        <w:t xml:space="preserve"> </w:t>
-      </w:r>
-      <w:r>
-        <w:t xml:space="preserve">(2008). </w:t>
-      </w:r>
-      <w:r>
-        <w:rPr>
-          <w:i/>
-        </w:rPr>
-        <w:t>Federal Funds for Research and Development: Fiscal Years 2005–07</w:t>
+        <w:t>. Retrieved from https://ncsesdata.nsf.gov/fedfunds/2015/</w:t>
+      </w:r>
+    </w:p>
+    <w:p/>
+    <w:p>
+      <w:r>
+        <w:lastRenderedPageBreak/>
+        <w:t>Table 128 -</w:t>
+      </w:r>
+      <w:r>
+        <w:t xml:space="preserve"> Federal obligations for research, by performer: 1967-2014. </w:t>
+      </w:r>
+      <w:r>
+        <w:rPr>
+          <w:i/>
+        </w:rPr>
+        <w:t>Federal Funds for Research and Development: Fiscal Years 2012-14</w:t>
       </w:r>
       <w:r>
         <w:rPr>
@@ -341,86 +423,12 @@
         <w:t>ata]</w:t>
       </w:r>
       <w:r>
-        <w:t>. Retrieved from https://wayback.archive-it.org/5902/20160210221829/http://www.nsf.gov/statistics/nsf09300/content.cfm?pub_id=3898&amp;id=2</w:t>
-      </w:r>
-    </w:p>
-    <w:p/>
-    <w:p>
-      <w:r>
-        <w:t>Table 127 -</w:t>
-      </w:r>
-      <w:r>
-        <w:t xml:space="preserve"> Federal obligations for research and development, by performer: FYs 1967–2017</w:t>
-      </w:r>
-    </w:p>
-    <w:p>
-      <w:proofErr w:type="gramStart"/>
-      <w:r>
-        <w:t>(Dollars in millions).</w:t>
-      </w:r>
-      <w:proofErr w:type="gramEnd"/>
-      <w:r>
-        <w:t xml:space="preserve"> </w:t>
-      </w:r>
-      <w:r>
-        <w:t xml:space="preserve">(2017). </w:t>
-      </w:r>
-      <w:r>
-        <w:rPr>
-          <w:i/>
-        </w:rPr>
-        <w:t>Federal Funds for Research and Development: Fiscal Years 2015-17</w:t>
-      </w:r>
-      <w:r>
-        <w:rPr>
-          <w:i/>
-        </w:rPr>
-        <w:t xml:space="preserve"> </w:t>
-      </w:r>
-      <w:r>
-        <w:t>[D</w:t>
-      </w:r>
-      <w:r>
-        <w:t>ata]</w:t>
-      </w:r>
-      <w:r>
-        <w:t>. Retrieved from https://ncsesdata.nsf.gov/fedfunds/2015/</w:t>
-      </w:r>
-    </w:p>
-    <w:p/>
-    <w:p>
-      <w:r>
-        <w:t>Table 128 -</w:t>
-      </w:r>
-      <w:r>
-        <w:t xml:space="preserve"> Federal obligations for research, by performer: 1967-2014. </w:t>
-      </w:r>
-      <w:r>
-        <w:rPr>
-          <w:i/>
-        </w:rPr>
-        <w:t>Federal Funds for Research and Development: Fiscal Years 2012-14</w:t>
-      </w:r>
-      <w:r>
-        <w:rPr>
-          <w:i/>
-        </w:rPr>
-        <w:t xml:space="preserve"> </w:t>
-      </w:r>
-      <w:r>
-        <w:t>[D</w:t>
-      </w:r>
-      <w:r>
-        <w:t>ata]</w:t>
-      </w:r>
-      <w:r>
         <w:t>. (2015). Retrieved from https://nsf.gov/statistics/nsf14316/pdf/nsf14316.pdf</w:t>
       </w:r>
     </w:p>
     <w:p/>
     <w:p>
       <w:r>
-        <w:lastRenderedPageBreak/>
         <w:t xml:space="preserve">User: </w:t>
       </w:r>
       <w:proofErr w:type="spellStart"/>
